--- a/doc/Researcher/Angela/researcher_information_sheet.docx
+++ b/doc/Researcher/Angela/researcher_information_sheet.docx
@@ -728,7 +728,23 @@
           <w:sz w:val="22"/>
           <w:szCs w:val="22"/>
         </w:rPr>
-        <w:t xml:space="preserve"> collect and analyse data from farms and display it in a form that could help user device ways to optimise farm processes based on what they have learnt from the information given</w:t>
+        <w:t xml:space="preserve"> collect and analyse data from farms and display it in a form that could help user devi</w:t>
+      </w:r>
+      <w:r>
+        <w:rPr>
+          <w:rFonts w:cs="Arial"/>
+          <w:sz w:val="22"/>
+          <w:szCs w:val="22"/>
+        </w:rPr>
+        <w:t>s</w:t>
+      </w:r>
+      <w:r>
+        <w:rPr>
+          <w:rFonts w:cs="Arial"/>
+          <w:sz w:val="22"/>
+          <w:szCs w:val="22"/>
+        </w:rPr>
+        <w:t>e ways to optimise farm processes based on what they have learnt from the information given</w:t>
       </w:r>
       <w:r>
         <w:rPr>
